--- a/projects/SE325/SE325-PZ02-DušanStanković-3611/SE325-SRS.docx
+++ b/projects/SE325/SE325-PZ02-DušanStanković-3611/SE325-SRS.docx
@@ -307,8 +307,6 @@
           <w:b/>
         </w:rPr>
       </w:pPr>
-      <w:bookmarkStart w:id="24" w:name="_GoBack"/>
-      <w:bookmarkEnd w:id="24"/>
     </w:p>
     <w:p>
       <w:pPr>
@@ -786,12 +784,6 @@
             <w:insideH w:val="single" w:color="auto" w:sz="4" w:space="0"/>
             <w:insideV w:val="single" w:color="auto" w:sz="4" w:space="0"/>
           </w:tblBorders>
-          <w:tblCellMar>
-            <w:top w:w="0" w:type="dxa"/>
-            <w:left w:w="108" w:type="dxa"/>
-            <w:bottom w:w="0" w:type="dxa"/>
-            <w:right w:w="108" w:type="dxa"/>
-          </w:tblCellMar>
         </w:tblPrEx>
         <w:trPr>
           <w:trHeight w:val="864" w:hRule="atLeast"/>
@@ -4262,9 +4254,9 @@
           <w:color w:val="auto"/>
         </w:rPr>
       </w:pPr>
-      <w:bookmarkStart w:id="5" w:name="_Toc142738389"/>
-      <w:bookmarkStart w:id="6" w:name="_Toc506459141"/>
-      <w:bookmarkStart w:id="7" w:name="_Toc506458775"/>
+      <w:bookmarkStart w:id="5" w:name="_Toc506459141"/>
+      <w:bookmarkStart w:id="6" w:name="_Toc506458775"/>
+      <w:bookmarkStart w:id="7" w:name="_Toc142738389"/>
       <w:r>
         <w:rPr>
           <w:rFonts w:hint="default" w:cs="Arial" w:asciiTheme="minorAscii" w:hAnsiTheme="minorAscii"/>
@@ -6663,7 +6655,7 @@
           <w:rFonts w:hint="default" w:cs="Arial" w:asciiTheme="minorAscii" w:hAnsiTheme="minorAscii"/>
           <w:sz w:val="22"/>
         </w:rPr>
-        <w:t>Nakon odabira polja Predisptine obaveze, i odabira polja Pregled prisustva student ima mogućnost uvida u sve svoje predisptine obaveze u okrviru izabranog predmeta.</w:t>
+        <w:t>Nakon odabira polja Predisptine obaveze, i odabira polja Pregled prisustva student ima mogućnost uvida u sve svoje predisptine obaveze u okviru izabranog predmeta.</w:t>
       </w:r>
     </w:p>
     <w:p>
@@ -9205,6 +9197,58 @@
     </w:p>
     <w:p>
       <w:pPr>
+        <w:pStyle w:val="16"/>
+        <w:autoSpaceDE w:val="0"/>
+        <w:autoSpaceDN w:val="0"/>
+        <w:adjustRightInd w:val="0"/>
+        <w:jc w:val="both"/>
+        <w:rPr>
+          <w:rFonts w:hint="default" w:cs="Arial" w:asciiTheme="minorAscii" w:hAnsiTheme="minorAscii"/>
+          <w:highlight w:val="yellow"/>
+        </w:rPr>
+      </w:pPr>
+    </w:p>
+    <w:p>
+      <w:pPr>
+        <w:pStyle w:val="16"/>
+        <w:autoSpaceDE w:val="0"/>
+        <w:autoSpaceDN w:val="0"/>
+        <w:adjustRightInd w:val="0"/>
+        <w:jc w:val="both"/>
+        <w:rPr>
+          <w:rFonts w:hint="default" w:cs="Arial" w:asciiTheme="minorAscii" w:hAnsiTheme="minorAscii"/>
+          <w:highlight w:val="yellow"/>
+        </w:rPr>
+      </w:pPr>
+    </w:p>
+    <w:p>
+      <w:pPr>
+        <w:pStyle w:val="16"/>
+        <w:autoSpaceDE w:val="0"/>
+        <w:autoSpaceDN w:val="0"/>
+        <w:adjustRightInd w:val="0"/>
+        <w:jc w:val="both"/>
+        <w:rPr>
+          <w:rFonts w:hint="default" w:cs="Arial" w:asciiTheme="minorAscii" w:hAnsiTheme="minorAscii"/>
+          <w:highlight w:val="yellow"/>
+        </w:rPr>
+      </w:pPr>
+    </w:p>
+    <w:p>
+      <w:pPr>
+        <w:pStyle w:val="16"/>
+        <w:autoSpaceDE w:val="0"/>
+        <w:autoSpaceDN w:val="0"/>
+        <w:adjustRightInd w:val="0"/>
+        <w:jc w:val="both"/>
+        <w:rPr>
+          <w:rFonts w:hint="default" w:cs="Arial" w:asciiTheme="minorAscii" w:hAnsiTheme="minorAscii"/>
+          <w:highlight w:val="yellow"/>
+        </w:rPr>
+      </w:pPr>
+    </w:p>
+    <w:p>
+      <w:pPr>
         <w:autoSpaceDE w:val="0"/>
         <w:autoSpaceDN w:val="0"/>
         <w:adjustRightInd w:val="0"/>
@@ -9621,7 +9665,21 @@
           <w:rFonts w:hint="default" w:cs="Arial" w:asciiTheme="minorAscii" w:hAnsiTheme="minorAscii"/>
           <w:sz w:val="22"/>
         </w:rPr>
-        <w:t>Profesor/asistent ima mogućnost dodavanja novih predispitnih obaveza, brisanja i menjanja već postojećih predispitnih obaveza.</w:t>
+        <w:t>Profesor/asistent ima mogućnost dodavanja novih predispitnih obaveza, brisanja i menjanja već postojećih predispitnih obaveza</w:t>
+      </w:r>
+      <w:r>
+        <w:rPr>
+          <w:rFonts w:hint="default" w:cs="Arial" w:asciiTheme="minorAscii" w:hAnsiTheme="minorAscii"/>
+          <w:sz w:val="22"/>
+        </w:rPr>
+        <w:t xml:space="preserve"> za taj predmet</w:t>
+      </w:r>
+      <w:r>
+        <w:rPr>
+          <w:rFonts w:hint="default" w:cs="Arial" w:asciiTheme="minorAscii" w:hAnsiTheme="minorAscii"/>
+          <w:sz w:val="22"/>
+        </w:rPr>
+        <w:t>.</w:t>
       </w:r>
     </w:p>
     <w:p>
@@ -9878,6 +9936,32 @@
         <w:jc w:val="both"/>
         <w:rPr>
           <w:rFonts w:hint="default" w:cs="Arial" w:asciiTheme="minorAscii" w:hAnsiTheme="minorAscii"/>
+          <w:sz w:val="22"/>
+        </w:rPr>
+      </w:pPr>
+    </w:p>
+    <w:p>
+      <w:pPr>
+        <w:pStyle w:val="16"/>
+        <w:autoSpaceDE w:val="0"/>
+        <w:autoSpaceDN w:val="0"/>
+        <w:adjustRightInd w:val="0"/>
+        <w:jc w:val="both"/>
+        <w:rPr>
+          <w:rFonts w:hint="default" w:cs="Arial" w:asciiTheme="minorAscii" w:hAnsiTheme="minorAscii"/>
+          <w:sz w:val="22"/>
+        </w:rPr>
+      </w:pPr>
+    </w:p>
+    <w:p>
+      <w:pPr>
+        <w:pStyle w:val="16"/>
+        <w:autoSpaceDE w:val="0"/>
+        <w:autoSpaceDN w:val="0"/>
+        <w:adjustRightInd w:val="0"/>
+        <w:jc w:val="both"/>
+        <w:rPr>
+          <w:rFonts w:hint="default" w:cs="Arial" w:asciiTheme="minorAscii" w:hAnsiTheme="minorAscii"/>
           <w:sz w:val="20"/>
           <w:highlight w:val="yellow"/>
         </w:rPr>
@@ -10166,7 +10250,6 @@
         <w:jc w:val="both"/>
         <w:rPr>
           <w:rFonts w:hint="default" w:cs="Arial" w:asciiTheme="minorAscii" w:hAnsiTheme="minorAscii"/>
-          <w:sz w:val="22"/>
         </w:rPr>
       </w:pPr>
       <w:r>
@@ -10176,41 +10259,6 @@
         </w:rPr>
         <w:t>Profesor/asistent na lak i brz način može da unosi, menja ili briše inoformacije o prisustvu studenata kojima predaje.</w:t>
       </w:r>
-    </w:p>
-    <w:p>
-      <w:pPr>
-        <w:rPr>
-          <w:rFonts w:hint="default" w:cs="Arial" w:asciiTheme="minorAscii" w:hAnsiTheme="minorAscii"/>
-        </w:rPr>
-      </w:pPr>
-    </w:p>
-    <w:p>
-      <w:pPr>
-        <w:rPr>
-          <w:rFonts w:hint="default" w:cs="Arial" w:asciiTheme="minorAscii" w:hAnsiTheme="minorAscii"/>
-        </w:rPr>
-      </w:pPr>
-    </w:p>
-    <w:p>
-      <w:pPr>
-        <w:rPr>
-          <w:rFonts w:hint="default" w:cs="Arial" w:asciiTheme="minorAscii" w:hAnsiTheme="minorAscii"/>
-        </w:rPr>
-      </w:pPr>
-    </w:p>
-    <w:p>
-      <w:pPr>
-        <w:rPr>
-          <w:rFonts w:hint="default" w:cs="Arial" w:asciiTheme="minorAscii" w:hAnsiTheme="minorAscii"/>
-        </w:rPr>
-      </w:pPr>
-    </w:p>
-    <w:p>
-      <w:pPr>
-        <w:rPr>
-          <w:rFonts w:hint="default" w:cs="Arial" w:asciiTheme="minorAscii" w:hAnsiTheme="minorAscii"/>
-        </w:rPr>
-      </w:pPr>
     </w:p>
     <w:p>
       <w:pPr>
@@ -11081,10 +11129,7 @@
         <w:spacing w:line="360" w:lineRule="auto"/>
         <w:jc w:val="both"/>
         <w:rPr>
-          <w:rStyle w:val="19"/>
-          <w:rFonts w:hint="default" w:asciiTheme="minorAscii" w:hAnsiTheme="minorAscii"/>
-          <w:sz w:val="22"/>
-          <w:szCs w:val="22"/>
+          <w:rFonts w:hint="default" w:cs="Arial" w:asciiTheme="minorAscii" w:hAnsiTheme="minorAscii"/>
         </w:rPr>
       </w:pPr>
       <w:r>
@@ -11097,314 +11142,6 @@
         </w:rPr>
         <w:t>Beleženje prisustva samo jednom – sistem ne dozvoljava da se isti student više puta prijavi u okviru jedne liste prisutnih studenata.</w:t>
       </w:r>
-    </w:p>
-    <w:p>
-      <w:pPr>
-        <w:spacing w:line="360" w:lineRule="auto"/>
-        <w:jc w:val="both"/>
-        <w:rPr>
-          <w:rStyle w:val="19"/>
-          <w:rFonts w:hint="default" w:asciiTheme="minorAscii" w:hAnsiTheme="minorAscii"/>
-          <w:sz w:val="22"/>
-        </w:rPr>
-      </w:pPr>
-    </w:p>
-    <w:p>
-      <w:pPr>
-        <w:rPr>
-          <w:rFonts w:hint="default" w:cs="Arial" w:asciiTheme="minorAscii" w:hAnsiTheme="minorAscii"/>
-        </w:rPr>
-      </w:pPr>
-    </w:p>
-    <w:p>
-      <w:pPr>
-        <w:rPr>
-          <w:rFonts w:hint="default" w:cs="Arial" w:asciiTheme="minorAscii" w:hAnsiTheme="minorAscii"/>
-        </w:rPr>
-      </w:pPr>
-    </w:p>
-    <w:p>
-      <w:pPr>
-        <w:jc w:val="center"/>
-        <w:rPr>
-          <w:rFonts w:hint="default" w:cs="Arial" w:asciiTheme="minorAscii" w:hAnsiTheme="minorAscii"/>
-        </w:rPr>
-      </w:pPr>
-    </w:p>
-    <w:p>
-      <w:pPr>
-        <w:jc w:val="center"/>
-        <w:rPr>
-          <w:rFonts w:hint="default" w:cs="Arial" w:asciiTheme="minorAscii" w:hAnsiTheme="minorAscii"/>
-        </w:rPr>
-      </w:pPr>
-    </w:p>
-    <w:p>
-      <w:pPr>
-        <w:jc w:val="center"/>
-        <w:rPr>
-          <w:rFonts w:hint="default" w:cs="Arial" w:asciiTheme="minorAscii" w:hAnsiTheme="minorAscii"/>
-        </w:rPr>
-      </w:pPr>
-    </w:p>
-    <w:p>
-      <w:pPr>
-        <w:rPr>
-          <w:rFonts w:hint="default" w:cs="Arial" w:asciiTheme="minorAscii" w:hAnsiTheme="minorAscii"/>
-        </w:rPr>
-      </w:pPr>
-    </w:p>
-    <w:p>
-      <w:pPr>
-        <w:rPr>
-          <w:rFonts w:hint="default" w:cs="Arial" w:asciiTheme="minorAscii" w:hAnsiTheme="minorAscii"/>
-        </w:rPr>
-      </w:pPr>
-    </w:p>
-    <w:p>
-      <w:pPr>
-        <w:rPr>
-          <w:rFonts w:hint="default" w:cs="Arial" w:asciiTheme="minorAscii" w:hAnsiTheme="minorAscii"/>
-        </w:rPr>
-      </w:pPr>
-    </w:p>
-    <w:p>
-      <w:pPr>
-        <w:rPr>
-          <w:rFonts w:hint="default" w:cs="Arial" w:asciiTheme="minorAscii" w:hAnsiTheme="minorAscii"/>
-        </w:rPr>
-      </w:pPr>
-    </w:p>
-    <w:p>
-      <w:pPr>
-        <w:rPr>
-          <w:rFonts w:hint="default" w:cs="Arial" w:asciiTheme="minorAscii" w:hAnsiTheme="minorAscii"/>
-        </w:rPr>
-      </w:pPr>
-    </w:p>
-    <w:p>
-      <w:pPr>
-        <w:rPr>
-          <w:rFonts w:hint="default" w:cs="Arial" w:asciiTheme="minorAscii" w:hAnsiTheme="minorAscii"/>
-        </w:rPr>
-      </w:pPr>
-    </w:p>
-    <w:p>
-      <w:pPr>
-        <w:rPr>
-          <w:rFonts w:hint="default" w:cs="Arial" w:asciiTheme="minorAscii" w:hAnsiTheme="minorAscii"/>
-        </w:rPr>
-      </w:pPr>
-    </w:p>
-    <w:p>
-      <w:pPr>
-        <w:rPr>
-          <w:rFonts w:hint="default" w:cs="Arial" w:asciiTheme="minorAscii" w:hAnsiTheme="minorAscii"/>
-        </w:rPr>
-      </w:pPr>
-    </w:p>
-    <w:p>
-      <w:pPr>
-        <w:rPr>
-          <w:rFonts w:hint="default" w:cs="Arial" w:asciiTheme="minorAscii" w:hAnsiTheme="minorAscii"/>
-        </w:rPr>
-      </w:pPr>
-    </w:p>
-    <w:p>
-      <w:pPr>
-        <w:rPr>
-          <w:rFonts w:hint="default" w:cs="Arial" w:asciiTheme="minorAscii" w:hAnsiTheme="minorAscii"/>
-        </w:rPr>
-      </w:pPr>
-    </w:p>
-    <w:p>
-      <w:pPr>
-        <w:rPr>
-          <w:rFonts w:hint="default" w:cs="Arial" w:asciiTheme="minorAscii" w:hAnsiTheme="minorAscii"/>
-        </w:rPr>
-      </w:pPr>
-    </w:p>
-    <w:p>
-      <w:pPr>
-        <w:rPr>
-          <w:rFonts w:hint="default" w:cs="Arial" w:asciiTheme="minorAscii" w:hAnsiTheme="minorAscii"/>
-        </w:rPr>
-      </w:pPr>
-    </w:p>
-    <w:p>
-      <w:pPr>
-        <w:rPr>
-          <w:rFonts w:hint="default" w:cs="Arial" w:asciiTheme="minorAscii" w:hAnsiTheme="minorAscii"/>
-        </w:rPr>
-      </w:pPr>
-    </w:p>
-    <w:p>
-      <w:pPr>
-        <w:rPr>
-          <w:rFonts w:hint="default" w:cs="Arial" w:asciiTheme="minorAscii" w:hAnsiTheme="minorAscii"/>
-        </w:rPr>
-      </w:pPr>
-    </w:p>
-    <w:p>
-      <w:pPr>
-        <w:rPr>
-          <w:rFonts w:hint="default" w:cs="Arial" w:asciiTheme="minorAscii" w:hAnsiTheme="minorAscii"/>
-        </w:rPr>
-      </w:pPr>
-    </w:p>
-    <w:p>
-      <w:pPr>
-        <w:rPr>
-          <w:rFonts w:hint="default" w:cs="Arial" w:asciiTheme="minorAscii" w:hAnsiTheme="minorAscii"/>
-        </w:rPr>
-      </w:pPr>
-    </w:p>
-    <w:p>
-      <w:pPr>
-        <w:rPr>
-          <w:rFonts w:hint="default" w:cs="Arial" w:asciiTheme="minorAscii" w:hAnsiTheme="minorAscii"/>
-        </w:rPr>
-      </w:pPr>
-    </w:p>
-    <w:p>
-      <w:pPr>
-        <w:rPr>
-          <w:rFonts w:hint="default" w:cs="Arial" w:asciiTheme="minorAscii" w:hAnsiTheme="minorAscii"/>
-        </w:rPr>
-      </w:pPr>
-    </w:p>
-    <w:p>
-      <w:pPr>
-        <w:rPr>
-          <w:rFonts w:hint="default" w:cs="Arial" w:asciiTheme="minorAscii" w:hAnsiTheme="minorAscii"/>
-        </w:rPr>
-      </w:pPr>
-    </w:p>
-    <w:p>
-      <w:pPr>
-        <w:rPr>
-          <w:rFonts w:hint="default" w:cs="Arial" w:asciiTheme="minorAscii" w:hAnsiTheme="minorAscii"/>
-        </w:rPr>
-      </w:pPr>
-    </w:p>
-    <w:p>
-      <w:pPr>
-        <w:rPr>
-          <w:rFonts w:hint="default" w:cs="Arial" w:asciiTheme="minorAscii" w:hAnsiTheme="minorAscii"/>
-        </w:rPr>
-      </w:pPr>
-    </w:p>
-    <w:p>
-      <w:pPr>
-        <w:rPr>
-          <w:rFonts w:hint="default" w:cs="Arial" w:asciiTheme="minorAscii" w:hAnsiTheme="minorAscii"/>
-        </w:rPr>
-      </w:pPr>
-    </w:p>
-    <w:p>
-      <w:pPr>
-        <w:rPr>
-          <w:rFonts w:hint="default" w:cs="Arial" w:asciiTheme="minorAscii" w:hAnsiTheme="minorAscii"/>
-        </w:rPr>
-      </w:pPr>
-    </w:p>
-    <w:p>
-      <w:pPr>
-        <w:rPr>
-          <w:rFonts w:hint="default" w:cs="Arial" w:asciiTheme="minorAscii" w:hAnsiTheme="minorAscii"/>
-        </w:rPr>
-      </w:pPr>
-    </w:p>
-    <w:p>
-      <w:pPr>
-        <w:rPr>
-          <w:rFonts w:hint="default" w:cs="Arial" w:asciiTheme="minorAscii" w:hAnsiTheme="minorAscii"/>
-        </w:rPr>
-      </w:pPr>
-    </w:p>
-    <w:p>
-      <w:pPr>
-        <w:rPr>
-          <w:rFonts w:hint="default" w:cs="Arial" w:asciiTheme="minorAscii" w:hAnsiTheme="minorAscii"/>
-        </w:rPr>
-      </w:pPr>
-    </w:p>
-    <w:p>
-      <w:pPr>
-        <w:rPr>
-          <w:rFonts w:hint="default" w:cs="Arial" w:asciiTheme="minorAscii" w:hAnsiTheme="minorAscii"/>
-        </w:rPr>
-      </w:pPr>
-    </w:p>
-    <w:p>
-      <w:pPr>
-        <w:rPr>
-          <w:rFonts w:hint="default" w:cs="Arial" w:asciiTheme="minorAscii" w:hAnsiTheme="minorAscii"/>
-        </w:rPr>
-      </w:pPr>
-    </w:p>
-    <w:p>
-      <w:pPr>
-        <w:rPr>
-          <w:rFonts w:hint="default" w:cs="Arial" w:asciiTheme="minorAscii" w:hAnsiTheme="minorAscii"/>
-        </w:rPr>
-      </w:pPr>
-    </w:p>
-    <w:p>
-      <w:pPr>
-        <w:rPr>
-          <w:rFonts w:hint="default" w:cs="Arial" w:asciiTheme="minorAscii" w:hAnsiTheme="minorAscii"/>
-        </w:rPr>
-      </w:pPr>
-    </w:p>
-    <w:p>
-      <w:pPr>
-        <w:rPr>
-          <w:rFonts w:hint="default" w:cs="Arial" w:asciiTheme="minorAscii" w:hAnsiTheme="minorAscii"/>
-        </w:rPr>
-      </w:pPr>
-    </w:p>
-    <w:p>
-      <w:pPr>
-        <w:rPr>
-          <w:rFonts w:hint="default" w:cs="Arial" w:asciiTheme="minorAscii" w:hAnsiTheme="minorAscii"/>
-        </w:rPr>
-      </w:pPr>
-    </w:p>
-    <w:p>
-      <w:pPr>
-        <w:rPr>
-          <w:rFonts w:hint="default" w:cs="Arial" w:asciiTheme="minorAscii" w:hAnsiTheme="minorAscii"/>
-        </w:rPr>
-      </w:pPr>
-    </w:p>
-    <w:p>
-      <w:pPr>
-        <w:rPr>
-          <w:rFonts w:hint="default" w:cs="Arial" w:asciiTheme="minorAscii" w:hAnsiTheme="minorAscii"/>
-        </w:rPr>
-      </w:pPr>
-    </w:p>
-    <w:p>
-      <w:pPr>
-        <w:rPr>
-          <w:rFonts w:hint="default" w:cs="Arial" w:asciiTheme="minorAscii" w:hAnsiTheme="minorAscii"/>
-        </w:rPr>
-      </w:pPr>
-    </w:p>
-    <w:p>
-      <w:pPr>
-        <w:rPr>
-          <w:rFonts w:hint="default" w:cs="Arial" w:asciiTheme="minorAscii" w:hAnsiTheme="minorAscii"/>
-        </w:rPr>
-      </w:pPr>
-    </w:p>
-    <w:p>
-      <w:pPr>
-        <w:rPr>
-          <w:rFonts w:hint="default" w:cs="Arial" w:asciiTheme="minorAscii" w:hAnsiTheme="minorAscii"/>
-        </w:rPr>
-      </w:pPr>
     </w:p>
     <w:p>
       <w:pPr>
@@ -11476,237 +11213,6 @@
     </w:p>
     <w:p>
       <w:pPr>
-        <w:rPr>
-          <w:rFonts w:hint="default" w:cs="Arial" w:asciiTheme="minorAscii" w:hAnsiTheme="minorAscii"/>
-        </w:rPr>
-      </w:pPr>
-    </w:p>
-    <w:p>
-      <w:pPr>
-        <w:rPr>
-          <w:rFonts w:hint="default" w:cs="Arial" w:asciiTheme="minorAscii" w:hAnsiTheme="minorAscii"/>
-        </w:rPr>
-      </w:pPr>
-    </w:p>
-    <w:p>
-      <w:pPr>
-        <w:rPr>
-          <w:rFonts w:hint="default" w:cs="Arial" w:asciiTheme="minorAscii" w:hAnsiTheme="minorAscii"/>
-        </w:rPr>
-      </w:pPr>
-    </w:p>
-    <w:p>
-      <w:pPr>
-        <w:rPr>
-          <w:rFonts w:hint="default" w:cs="Arial" w:asciiTheme="minorAscii" w:hAnsiTheme="minorAscii"/>
-        </w:rPr>
-      </w:pPr>
-    </w:p>
-    <w:p>
-      <w:pPr>
-        <w:rPr>
-          <w:rFonts w:hint="default" w:cs="Arial" w:asciiTheme="minorAscii" w:hAnsiTheme="minorAscii"/>
-        </w:rPr>
-      </w:pPr>
-    </w:p>
-    <w:p>
-      <w:pPr>
-        <w:rPr>
-          <w:rFonts w:hint="default" w:cs="Arial" w:asciiTheme="minorAscii" w:hAnsiTheme="minorAscii"/>
-        </w:rPr>
-      </w:pPr>
-    </w:p>
-    <w:p>
-      <w:pPr>
-        <w:rPr>
-          <w:rFonts w:hint="default" w:cs="Arial" w:asciiTheme="minorAscii" w:hAnsiTheme="minorAscii"/>
-        </w:rPr>
-      </w:pPr>
-    </w:p>
-    <w:p>
-      <w:pPr>
-        <w:rPr>
-          <w:rFonts w:hint="default" w:cs="Arial" w:asciiTheme="minorAscii" w:hAnsiTheme="minorAscii"/>
-        </w:rPr>
-      </w:pPr>
-    </w:p>
-    <w:p>
-      <w:pPr>
-        <w:rPr>
-          <w:rFonts w:hint="default" w:cs="Arial" w:asciiTheme="minorAscii" w:hAnsiTheme="minorAscii"/>
-        </w:rPr>
-      </w:pPr>
-    </w:p>
-    <w:p>
-      <w:pPr>
-        <w:rPr>
-          <w:rFonts w:hint="default" w:cs="Arial" w:asciiTheme="minorAscii" w:hAnsiTheme="minorAscii"/>
-        </w:rPr>
-      </w:pPr>
-    </w:p>
-    <w:p>
-      <w:pPr>
-        <w:rPr>
-          <w:rFonts w:hint="default" w:cs="Arial" w:asciiTheme="minorAscii" w:hAnsiTheme="minorAscii"/>
-        </w:rPr>
-      </w:pPr>
-    </w:p>
-    <w:p>
-      <w:pPr>
-        <w:rPr>
-          <w:rFonts w:hint="default" w:cs="Arial" w:asciiTheme="minorAscii" w:hAnsiTheme="minorAscii"/>
-        </w:rPr>
-      </w:pPr>
-    </w:p>
-    <w:p>
-      <w:pPr>
-        <w:rPr>
-          <w:rFonts w:hint="default" w:cs="Arial" w:asciiTheme="minorAscii" w:hAnsiTheme="minorAscii"/>
-        </w:rPr>
-      </w:pPr>
-    </w:p>
-    <w:p>
-      <w:pPr>
-        <w:rPr>
-          <w:rFonts w:hint="default" w:cs="Arial" w:asciiTheme="minorAscii" w:hAnsiTheme="minorAscii"/>
-        </w:rPr>
-      </w:pPr>
-    </w:p>
-    <w:p>
-      <w:pPr>
-        <w:rPr>
-          <w:rFonts w:hint="default" w:cs="Arial" w:asciiTheme="minorAscii" w:hAnsiTheme="minorAscii"/>
-        </w:rPr>
-      </w:pPr>
-    </w:p>
-    <w:p>
-      <w:pPr>
-        <w:rPr>
-          <w:rFonts w:hint="default" w:cs="Arial" w:asciiTheme="minorAscii" w:hAnsiTheme="minorAscii"/>
-        </w:rPr>
-      </w:pPr>
-    </w:p>
-    <w:p>
-      <w:pPr>
-        <w:rPr>
-          <w:rFonts w:hint="default" w:cs="Arial" w:asciiTheme="minorAscii" w:hAnsiTheme="minorAscii"/>
-        </w:rPr>
-      </w:pPr>
-    </w:p>
-    <w:p>
-      <w:pPr>
-        <w:rPr>
-          <w:rFonts w:hint="default" w:cs="Arial" w:asciiTheme="minorAscii" w:hAnsiTheme="minorAscii"/>
-        </w:rPr>
-      </w:pPr>
-    </w:p>
-    <w:p>
-      <w:pPr>
-        <w:rPr>
-          <w:rFonts w:hint="default" w:cs="Arial" w:asciiTheme="minorAscii" w:hAnsiTheme="minorAscii"/>
-        </w:rPr>
-      </w:pPr>
-    </w:p>
-    <w:p>
-      <w:pPr>
-        <w:rPr>
-          <w:rFonts w:hint="default" w:cs="Arial" w:asciiTheme="minorAscii" w:hAnsiTheme="minorAscii"/>
-        </w:rPr>
-      </w:pPr>
-    </w:p>
-    <w:p>
-      <w:pPr>
-        <w:rPr>
-          <w:rFonts w:hint="default" w:cs="Arial" w:asciiTheme="minorAscii" w:hAnsiTheme="minorAscii"/>
-        </w:rPr>
-      </w:pPr>
-    </w:p>
-    <w:p>
-      <w:pPr>
-        <w:rPr>
-          <w:rFonts w:hint="default" w:cs="Arial" w:asciiTheme="minorAscii" w:hAnsiTheme="minorAscii"/>
-        </w:rPr>
-      </w:pPr>
-    </w:p>
-    <w:p>
-      <w:pPr>
-        <w:rPr>
-          <w:rFonts w:hint="default" w:cs="Arial" w:asciiTheme="minorAscii" w:hAnsiTheme="minorAscii"/>
-        </w:rPr>
-      </w:pPr>
-    </w:p>
-    <w:p>
-      <w:pPr>
-        <w:rPr>
-          <w:rFonts w:hint="default" w:cs="Arial" w:asciiTheme="minorAscii" w:hAnsiTheme="minorAscii"/>
-        </w:rPr>
-      </w:pPr>
-    </w:p>
-    <w:p>
-      <w:pPr>
-        <w:rPr>
-          <w:rFonts w:hint="default" w:cs="Arial" w:asciiTheme="minorAscii" w:hAnsiTheme="minorAscii"/>
-        </w:rPr>
-      </w:pPr>
-    </w:p>
-    <w:p>
-      <w:pPr>
-        <w:rPr>
-          <w:rFonts w:hint="default" w:cs="Arial" w:asciiTheme="minorAscii" w:hAnsiTheme="minorAscii"/>
-        </w:rPr>
-      </w:pPr>
-    </w:p>
-    <w:p>
-      <w:pPr>
-        <w:rPr>
-          <w:rFonts w:hint="default" w:cs="Arial" w:asciiTheme="minorAscii" w:hAnsiTheme="minorAscii"/>
-        </w:rPr>
-      </w:pPr>
-    </w:p>
-    <w:p>
-      <w:pPr>
-        <w:rPr>
-          <w:rFonts w:hint="default" w:cs="Arial" w:asciiTheme="minorAscii" w:hAnsiTheme="minorAscii"/>
-        </w:rPr>
-      </w:pPr>
-    </w:p>
-    <w:p>
-      <w:pPr>
-        <w:rPr>
-          <w:rFonts w:hint="default" w:cs="Arial" w:asciiTheme="minorAscii" w:hAnsiTheme="minorAscii"/>
-        </w:rPr>
-      </w:pPr>
-    </w:p>
-    <w:p>
-      <w:pPr>
-        <w:rPr>
-          <w:rFonts w:hint="default" w:cs="Arial" w:asciiTheme="minorAscii" w:hAnsiTheme="minorAscii"/>
-        </w:rPr>
-      </w:pPr>
-    </w:p>
-    <w:p>
-      <w:pPr>
-        <w:rPr>
-          <w:rFonts w:hint="default" w:cs="Arial" w:asciiTheme="minorAscii" w:hAnsiTheme="minorAscii"/>
-        </w:rPr>
-      </w:pPr>
-    </w:p>
-    <w:p>
-      <w:pPr>
-        <w:rPr>
-          <w:rFonts w:hint="default" w:cs="Arial" w:asciiTheme="minorAscii" w:hAnsiTheme="minorAscii"/>
-        </w:rPr>
-      </w:pPr>
-    </w:p>
-    <w:p>
-      <w:pPr>
-        <w:rPr>
-          <w:rFonts w:hint="default" w:cs="Arial" w:asciiTheme="minorAscii" w:hAnsiTheme="minorAscii"/>
-        </w:rPr>
-      </w:pPr>
-    </w:p>
-    <w:p>
-      <w:pPr>
         <w:pStyle w:val="2"/>
         <w:numPr>
           <w:ilvl w:val="0"/>
@@ -11740,7 +11246,6 @@
         <w:jc w:val="both"/>
         <w:rPr>
           <w:rFonts w:hint="default" w:cs="Arial" w:asciiTheme="minorAscii" w:hAnsiTheme="minorAscii"/>
-          <w:sz w:val="22"/>
           <w:lang w:val="sr-Latn-RS"/>
         </w:rPr>
       </w:pPr>
@@ -11764,91 +11269,8 @@
         </w:rPr>
         <w:t>Ovaj dokument obuhvata detaljan opis funkcionalnosti sistema, kao i pripreme koje su neophodne za uspešno izvođenje projekta. To uključuje softverske, hardverske komponente i komponente korisničkog interfejsa. Imajući ključnu ulogu u projektu, ovaj dokument pruža sve bitne informacije od suštinskog značaja za različite korisničke grupe. To obuhvata vođe projekta, programere, grafičke dizajnere i interesne strane. Dokument omogućava korisnicima da se lako vrate na određene delove koji se tiču njihovih specifičnih uloga i potreba unutar projekta.</w:t>
       </w:r>
-    </w:p>
-    <w:p>
-      <w:pPr>
-        <w:rPr>
-          <w:rFonts w:hint="default" w:cs="Arial" w:asciiTheme="minorAscii" w:hAnsiTheme="minorAscii"/>
-          <w:lang w:val="sr-Latn-RS"/>
-        </w:rPr>
-      </w:pPr>
-    </w:p>
-    <w:p>
-      <w:pPr>
-        <w:rPr>
-          <w:rFonts w:hint="default" w:cs="Arial" w:asciiTheme="minorAscii" w:hAnsiTheme="minorAscii"/>
-          <w:lang w:val="sr-Latn-RS"/>
-        </w:rPr>
-      </w:pPr>
-    </w:p>
-    <w:p>
-      <w:pPr>
-        <w:rPr>
-          <w:rFonts w:hint="default" w:cs="Arial" w:asciiTheme="minorAscii" w:hAnsiTheme="minorAscii"/>
-          <w:lang w:val="sr-Latn-RS"/>
-        </w:rPr>
-      </w:pPr>
-    </w:p>
-    <w:p>
-      <w:pPr>
-        <w:rPr>
-          <w:rFonts w:hint="default" w:cs="Arial" w:asciiTheme="minorAscii" w:hAnsiTheme="minorAscii"/>
-          <w:lang w:val="sr-Latn-RS"/>
-        </w:rPr>
-      </w:pPr>
-    </w:p>
-    <w:p>
-      <w:pPr>
-        <w:rPr>
-          <w:rFonts w:hint="default" w:cs="Arial" w:asciiTheme="minorAscii" w:hAnsiTheme="minorAscii"/>
-          <w:lang w:val="sr-Latn-RS"/>
-        </w:rPr>
-      </w:pPr>
-    </w:p>
-    <w:p>
-      <w:pPr>
-        <w:tabs>
-          <w:tab w:val="left" w:pos="6023"/>
-          <w:tab w:val="clear" w:pos="180"/>
-          <w:tab w:val="clear" w:pos="360"/>
-          <w:tab w:val="clear" w:pos="720"/>
-        </w:tabs>
-        <w:rPr>
-          <w:rFonts w:hint="default" w:cs="Arial" w:asciiTheme="minorAscii" w:hAnsiTheme="minorAscii"/>
-          <w:lang w:val="sr-Latn-RS"/>
-        </w:rPr>
-      </w:pPr>
-      <w:r>
-        <w:rPr>
-          <w:rFonts w:hint="default" w:cs="Arial" w:asciiTheme="minorAscii" w:hAnsiTheme="minorAscii"/>
-          <w:lang w:val="sr-Latn-RS"/>
-        </w:rPr>
-        <w:tab/>
-      </w:r>
-    </w:p>
-    <w:p>
-      <w:pPr>
-        <w:rPr>
-          <w:rFonts w:hint="default" w:asciiTheme="minorAscii" w:hAnsiTheme="minorAscii"/>
-          <w:lang w:val="sr-Latn-RS"/>
-        </w:rPr>
-      </w:pPr>
-    </w:p>
-    <w:p>
-      <w:pPr>
-        <w:rPr>
-          <w:rFonts w:hint="default" w:asciiTheme="minorAscii" w:hAnsiTheme="minorAscii"/>
-          <w:lang w:val="sr-Latn-RS"/>
-        </w:rPr>
-      </w:pPr>
-    </w:p>
-    <w:p>
-      <w:pPr>
-        <w:rPr>
-          <w:rFonts w:hint="default" w:asciiTheme="minorAscii" w:hAnsiTheme="minorAscii"/>
-          <w:lang w:val="sr-Latn-RS"/>
-        </w:rPr>
-      </w:pPr>
+      <w:bookmarkStart w:id="24" w:name="_GoBack"/>
+      <w:bookmarkEnd w:id="24"/>
     </w:p>
     <w:sectPr>
       <w:headerReference r:id="rId5" w:type="default"/>
